--- a/法令ファイル/国家公安委員会審査請求手続規則/国家公安委員会審査請求手続規則（平成二十八年国家公安委員会規則第一号）.docx
+++ b/法令ファイル/国家公安委員会審査請求手続規則/国家公安委員会審査請求手続規則（平成二十八年国家公安委員会規則第一号）.docx
@@ -65,6 +65,8 @@
     <w:p>
       <w:r>
         <w:t>警察庁長官（以下「長官」という。）は、国家公安委員会に対して審査請求がされたときは、審査庁（法に規定する審査庁としての国家公安委員会をいう。以下同じ。）が行う審理に関する事務を補佐させるため、審理に関する事務を行うについて必要な知識経験を有し、かつ、公正な判断をすることができると認められる警察庁の職員のうちから審理官を指名するとともに、その旨を審査請求人及び処分庁等（審査庁以外の処分庁等に限る。）に対し書面により通知するものとする。</w:t>
+        <w:br/>
+        <w:t>ただし、法第二十四条の規定により当該審査請求を却下する場合は、この限りでない。</w:t>
       </w:r>
     </w:p>
     <w:p>
@@ -103,120 +105,78 @@
     </w:p>
     <w:p>
       <w:pPr>
-        <w:pStyle w:val="Heading6"/>
+        <w:pStyle w:val="ListBullet"/>
         <w:ind w:left="880"/>
       </w:pPr>
       <w:r>
         <w:t>一</w:t>
-      </w:r>
-    </w:p>
-    <w:p>
-      <w:pPr>
-        <w:ind w:left="880"/>
-      </w:pPr>
-      <w:r>
+        <w:br/>
         <w:t>審査請求に係る処分に関与した者又は審査請求に係る不作為に係る処分に関与し、若しくは関与することとなる者</w:t>
       </w:r>
     </w:p>
     <w:p>
       <w:pPr>
-        <w:pStyle w:val="Heading6"/>
+        <w:pStyle w:val="ListBullet"/>
         <w:ind w:left="880"/>
       </w:pPr>
       <w:r>
         <w:t>二</w:t>
-      </w:r>
-    </w:p>
-    <w:p>
-      <w:pPr>
-        <w:ind w:left="880"/>
-      </w:pPr>
-      <w:r>
+        <w:br/>
         <w:t>審査請求人</w:t>
       </w:r>
     </w:p>
     <w:p>
       <w:pPr>
-        <w:pStyle w:val="Heading6"/>
+        <w:pStyle w:val="ListBullet"/>
         <w:ind w:left="880"/>
       </w:pPr>
       <w:r>
         <w:t>三</w:t>
-      </w:r>
-    </w:p>
-    <w:p>
-      <w:pPr>
-        <w:ind w:left="880"/>
-      </w:pPr>
-      <w:r>
+        <w:br/>
         <w:t>審査請求人の配偶者、四親等内の親族又は同居の親族</w:t>
       </w:r>
     </w:p>
     <w:p>
       <w:pPr>
-        <w:pStyle w:val="Heading6"/>
+        <w:pStyle w:val="ListBullet"/>
         <w:ind w:left="880"/>
       </w:pPr>
       <w:r>
         <w:t>四</w:t>
-      </w:r>
-    </w:p>
-    <w:p>
-      <w:pPr>
-        <w:ind w:left="880"/>
-      </w:pPr>
-      <w:r>
+        <w:br/>
         <w:t>審査請求人の代理人</w:t>
       </w:r>
     </w:p>
     <w:p>
       <w:pPr>
-        <w:pStyle w:val="Heading6"/>
+        <w:pStyle w:val="ListBullet"/>
         <w:ind w:left="880"/>
       </w:pPr>
       <w:r>
         <w:t>五</w:t>
-      </w:r>
-    </w:p>
-    <w:p>
-      <w:pPr>
-        <w:ind w:left="880"/>
-      </w:pPr>
-      <w:r>
+        <w:br/>
         <w:t>前二号に掲げる者であった者</w:t>
       </w:r>
     </w:p>
     <w:p>
       <w:pPr>
-        <w:pStyle w:val="Heading6"/>
+        <w:pStyle w:val="ListBullet"/>
         <w:ind w:left="880"/>
       </w:pPr>
       <w:r>
         <w:t>六</w:t>
-      </w:r>
-    </w:p>
-    <w:p>
-      <w:pPr>
-        <w:ind w:left="880"/>
-      </w:pPr>
-      <w:r>
+        <w:br/>
         <w:t>審査請求人の後見人、後見監督人、保佐人、保佐監督人、補助人又は補助監督人</w:t>
       </w:r>
     </w:p>
     <w:p>
       <w:pPr>
-        <w:pStyle w:val="Heading6"/>
+        <w:pStyle w:val="ListBullet"/>
         <w:ind w:left="880"/>
       </w:pPr>
       <w:r>
         <w:t>七</w:t>
-      </w:r>
-    </w:p>
-    <w:p>
-      <w:pPr>
-        <w:ind w:left="880"/>
-      </w:pPr>
-      <w:r>
+        <w:br/>
         <w:t>利害関係人</w:t>
       </w:r>
     </w:p>
@@ -402,6 +362,8 @@
       </w:pPr>
       <w:r>
         <w:t>審査庁は、法第二十五条第二項又は第三項の規定による執行停止をしたときは、審査請求人、参加人及び処分庁（処分庁が審査庁である場合にあっては、審査請求人及び参加人。次条において同じ。）に対し、書面によりその旨を通知するものとする。</w:t>
+        <w:br/>
+        <w:t>法第二十五条第二項の申立てが行われた場合において、同項の規定による執行停止をしないこととしたときも、同様とする。</w:t>
       </w:r>
     </w:p>
     <w:p>
@@ -445,6 +407,8 @@
       </w:pPr>
       <w:r>
         <w:t>審査庁は、前項に規定する審査請求の取下げがあったときは、法第三十二条第一項若しくは第二項又は法第九条第三項の規定により読み替えて適用する法第三十三条の規定により提出された書類その他の物件をその提出人に返還しなければならない。</w:t>
+        <w:br/>
+        <w:t>この場合において、当該書類その他の物件の返還は、別記様式第一号の還付請書と引換えに行わなければならない。</w:t>
       </w:r>
     </w:p>
     <w:p>
@@ -505,69 +469,45 @@
     </w:p>
     <w:p>
       <w:pPr>
-        <w:pStyle w:val="Heading6"/>
+        <w:pStyle w:val="ListBullet"/>
         <w:ind w:left="880"/>
       </w:pPr>
       <w:r>
         <w:t>一</w:t>
-      </w:r>
-    </w:p>
-    <w:p>
-      <w:pPr>
-        <w:ind w:left="880"/>
-      </w:pPr>
-      <w:r>
+        <w:br/>
         <w:t>事案の件名</w:t>
       </w:r>
     </w:p>
     <w:p>
       <w:pPr>
-        <w:pStyle w:val="Heading6"/>
+        <w:pStyle w:val="ListBullet"/>
         <w:ind w:left="880"/>
       </w:pPr>
       <w:r>
         <w:t>二</w:t>
-      </w:r>
-    </w:p>
-    <w:p>
-      <w:pPr>
-        <w:ind w:left="880"/>
-      </w:pPr>
-      <w:r>
+        <w:br/>
         <w:t>意見の陳述の日時及び場所</w:t>
       </w:r>
     </w:p>
     <w:p>
       <w:pPr>
-        <w:pStyle w:val="Heading6"/>
+        <w:pStyle w:val="ListBullet"/>
         <w:ind w:left="880"/>
       </w:pPr>
       <w:r>
         <w:t>三</w:t>
-      </w:r>
-    </w:p>
-    <w:p>
-      <w:pPr>
-        <w:ind w:left="880"/>
-      </w:pPr>
-      <w:r>
+        <w:br/>
         <w:t>意見の陳述をした者の氏名及び住所</w:t>
       </w:r>
     </w:p>
     <w:p>
       <w:pPr>
-        <w:pStyle w:val="Heading6"/>
+        <w:pStyle w:val="ListBullet"/>
         <w:ind w:left="880"/>
       </w:pPr>
       <w:r>
         <w:t>四</w:t>
-      </w:r>
-    </w:p>
-    <w:p>
-      <w:pPr>
-        <w:ind w:left="880"/>
-      </w:pPr>
-      <w:r>
+        <w:br/>
         <w:t>意見の陳述の要旨</w:t>
       </w:r>
     </w:p>
@@ -608,6 +548,8 @@
     <w:p>
       <w:r>
         <w:t>審査庁は、法第九条第三項の規定により読み替えて適用する法第三十三条の申立てが行われた場合において、同条の規定による物件の提出の要求をし、又はしないこととしたときは、当該申立てをした者に対し、書面によりその旨を通知するものとする。</w:t>
+        <w:br/>
+        <w:t>ただし、当該申立てが法第九条第三項の規定により読み替えて適用する法第三十一条第一項の規定による意見の聴取又は法第九条第三項の規定により読み替えて適用する法第三十七条第一項の規定による意見の聴取の場において行われる場合であって、その場において当該要求をし、又はしないこととしたときは、この限りでない。</w:t>
       </w:r>
     </w:p>
     <w:p>
@@ -642,69 +584,45 @@
     </w:p>
     <w:p>
       <w:pPr>
-        <w:pStyle w:val="Heading6"/>
+        <w:pStyle w:val="ListBullet"/>
         <w:ind w:left="880"/>
       </w:pPr>
       <w:r>
         <w:t>一</w:t>
-      </w:r>
-    </w:p>
-    <w:p>
-      <w:pPr>
-        <w:ind w:left="880"/>
-      </w:pPr>
-      <w:r>
+        <w:br/>
         <w:t>事案の件名</w:t>
       </w:r>
     </w:p>
     <w:p>
       <w:pPr>
-        <w:pStyle w:val="Heading6"/>
+        <w:pStyle w:val="ListBullet"/>
         <w:ind w:left="880"/>
       </w:pPr>
       <w:r>
         <w:t>二</w:t>
-      </w:r>
-    </w:p>
-    <w:p>
-      <w:pPr>
-        <w:ind w:left="880"/>
-      </w:pPr>
-      <w:r>
+        <w:br/>
         <w:t>提出を受けた年月日</w:t>
       </w:r>
     </w:p>
     <w:p>
       <w:pPr>
-        <w:pStyle w:val="Heading6"/>
+        <w:pStyle w:val="ListBullet"/>
         <w:ind w:left="880"/>
       </w:pPr>
       <w:r>
         <w:t>三</w:t>
-      </w:r>
-    </w:p>
-    <w:p>
-      <w:pPr>
-        <w:ind w:left="880"/>
-      </w:pPr>
-      <w:r>
+        <w:br/>
         <w:t>提出人の氏名及び住所</w:t>
       </w:r>
     </w:p>
     <w:p>
       <w:pPr>
-        <w:pStyle w:val="Heading6"/>
+        <w:pStyle w:val="ListBullet"/>
         <w:ind w:left="880"/>
       </w:pPr>
       <w:r>
         <w:t>四</w:t>
-      </w:r>
-    </w:p>
-    <w:p>
-      <w:pPr>
-        <w:ind w:left="880"/>
-      </w:pPr>
-      <w:r>
+        <w:br/>
         <w:t>提出を受けた書類その他の物件の種目</w:t>
       </w:r>
     </w:p>
@@ -868,69 +786,45 @@
     </w:p>
     <w:p>
       <w:pPr>
-        <w:pStyle w:val="Heading6"/>
+        <w:pStyle w:val="ListBullet"/>
         <w:ind w:left="880"/>
       </w:pPr>
       <w:r>
         <w:t>一</w:t>
-      </w:r>
-    </w:p>
-    <w:p>
-      <w:pPr>
-        <w:ind w:left="880"/>
-      </w:pPr>
-      <w:r>
+        <w:br/>
         <w:t>事案の件名</w:t>
       </w:r>
     </w:p>
     <w:p>
       <w:pPr>
-        <w:pStyle w:val="Heading6"/>
+        <w:pStyle w:val="ListBullet"/>
         <w:ind w:left="880"/>
       </w:pPr>
       <w:r>
         <w:t>二</w:t>
-      </w:r>
-    </w:p>
-    <w:p>
-      <w:pPr>
-        <w:ind w:left="880"/>
-      </w:pPr>
-      <w:r>
+        <w:br/>
         <w:t>検証の日時及び場所</w:t>
       </w:r>
     </w:p>
     <w:p>
       <w:pPr>
-        <w:pStyle w:val="Heading6"/>
+        <w:pStyle w:val="ListBullet"/>
         <w:ind w:left="880"/>
       </w:pPr>
       <w:r>
         <w:t>三</w:t>
-      </w:r>
-    </w:p>
-    <w:p>
-      <w:pPr>
-        <w:ind w:left="880"/>
-      </w:pPr>
-      <w:r>
+        <w:br/>
         <w:t>立会人の氏名及び住所</w:t>
       </w:r>
     </w:p>
     <w:p>
       <w:pPr>
-        <w:pStyle w:val="Heading6"/>
+        <w:pStyle w:val="ListBullet"/>
         <w:ind w:left="880"/>
       </w:pPr>
       <w:r>
         <w:t>四</w:t>
-      </w:r>
-    </w:p>
-    <w:p>
-      <w:pPr>
-        <w:ind w:left="880"/>
-      </w:pPr>
-      <w:r>
+        <w:br/>
         <w:t>検証の結果</w:t>
       </w:r>
     </w:p>
@@ -1213,6 +1107,18 @@
       </w:r>
     </w:p>
     <w:p>
+      <w:pPr>
+        <w:pStyle w:val="Heading5"/>
+        <w:ind w:left="440"/>
+      </w:pPr>
+      <w:r>
+        <w:t>１</w:t>
+      </w:r>
+    </w:p>
+    <w:p>
+      <w:pPr>
+        <w:ind w:left="440"/>
+      </w:pPr>
       <w:r>
         <w:t>この規則は、法の施行の日（平成二十八年四月一日）から施行する。</w:t>
       </w:r>
@@ -1254,7 +1160,7 @@
     </w:pPr>
     <w:r>
       <w:tab/>
-      <w:t>WeGov v0.1 - FTS141</w:t>
+      <w:t>WeGov v0.2 - FTS141</w:t>
     </w:r>
   </w:p>
 </w:ftr>
